--- a/output715m.docx
+++ b/output715m.docx
@@ -71,7 +71,7 @@
         <w:pStyle w:val="ListNumber"/>
       </w:pPr>
       <w:r>
-        <w:t>next_close: 1.08511</w:t>
+        <w:t>next_close: 1.08289</w:t>
       </w:r>
     </w:p>
     <w:p>
@@ -79,7 +79,7 @@
         <w:pStyle w:val="ListNumber"/>
       </w:pPr>
       <w:r>
-        <w:t>next_low: 1.08504</w:t>
+        <w:t>next_low: 1.0828</w:t>
       </w:r>
     </w:p>
     <w:p>
@@ -87,7 +87,7 @@
         <w:pStyle w:val="ListNumber"/>
       </w:pPr>
       <w:r>
-        <w:t>next_high: 1.08519</w:t>
+        <w:t>next_high: 1.08294</w:t>
       </w:r>
     </w:p>
     <w:p>
@@ -95,7 +95,7 @@
         <w:pStyle w:val="ListNumber"/>
       </w:pPr>
       <w:r>
-        <w:t>actual: {'close': array([1.08508]), 'low': array([1.08504]), 'high': array([1.08519])}</w:t>
+        <w:t>actual: {'close': array([1.08289]), 'low': array([1.0828]), 'high': array([1.08294])}</w:t>
       </w:r>
     </w:p>
     <w:p>
@@ -127,7 +127,7 @@
         <w:pStyle w:val="ListNumber"/>
       </w:pPr>
       <w:r>
-        <w:t>r2_2: 99.99594770465855</w:t>
+        <w:t>r2_2: 100.0</w:t>
       </w:r>
     </w:p>
     <w:p>
@@ -135,7 +135,7 @@
         <w:pStyle w:val="ListNumber"/>
       </w:pPr>
       <w:r>
-        <w:t>mse_2: 8.814285714294624e-10</w:t>
+        <w:t>mse_2: 0.0</w:t>
       </w:r>
     </w:p>
     <w:p>
@@ -143,7 +143,7 @@
         <w:pStyle w:val="ListNumber"/>
       </w:pPr>
       <w:r>
-        <w:t>r2_2_1: 99.99609154997562</w:t>
+        <w:t>r2_2_1: 100.0</w:t>
       </w:r>
     </w:p>
     <w:p>
@@ -151,7 +151,7 @@
         <w:pStyle w:val="ListNumber"/>
       </w:pPr>
       <w:r>
-        <w:t>mse_2_1: 8.499999999997176e-10</w:t>
+        <w:t>mse_2_1: 0.0</w:t>
       </w:r>
     </w:p>
     <w:p>
@@ -159,7 +159,7 @@
         <w:pStyle w:val="ListNumber"/>
       </w:pPr>
       <w:r>
-        <w:t>r2_2_2: 99.99552917294149</w:t>
+        <w:t>r2_2_2: 100.0</w:t>
       </w:r>
     </w:p>
     <w:p>
@@ -167,7 +167,7 @@
         <w:pStyle w:val="ListNumber"/>
       </w:pPr>
       <w:r>
-        <w:t>mse_2_2: 9.957142857131846e-10</w:t>
+        <w:t>mse_2_2: 0.0</w:t>
       </w:r>
     </w:p>
     <w:p>
@@ -175,7 +175,7 @@
         <w:pStyle w:val="ListNumber"/>
       </w:pPr>
       <w:r>
-        <w:t>next_close: 1.28494</w:t>
+        <w:t>next_close: 1.28496</w:t>
       </w:r>
     </w:p>
     <w:p>
@@ -183,7 +183,7 @@
         <w:pStyle w:val="ListNumber"/>
       </w:pPr>
       <w:r>
-        <w:t>next_low: 1.28489</w:t>
+        <w:t>next_low: 1.28495</w:t>
       </w:r>
     </w:p>
     <w:p>
@@ -191,7 +191,7 @@
         <w:pStyle w:val="ListNumber"/>
       </w:pPr>
       <w:r>
-        <w:t>next_high: 1.2851</w:t>
+        <w:t>next_high: 1.28522</w:t>
       </w:r>
     </w:p>
     <w:p>
@@ -199,7 +199,7 @@
         <w:pStyle w:val="ListNumber"/>
       </w:pPr>
       <w:r>
-        <w:t>actual: {'close': array([1.28493]), 'low': array([1.28489]), 'high': array([1.2851])}</w:t>
+        <w:t>actual: {'close': array([1.28497]), 'low': array([1.28495]), 'high': array([1.28522])}</w:t>
       </w:r>
     </w:p>
     <w:p>
@@ -207,7 +207,7 @@
         <w:pStyle w:val="ListNumber"/>
       </w:pPr>
       <w:r>
-        <w:t>diff2: -5.0000000000105516e-05</w:t>
+        <w:t>diff2: 0.0</w:t>
       </w:r>
     </w:p>
     <w:p>
@@ -215,7 +215,7 @@
         <w:pStyle w:val="ListNumber"/>
       </w:pPr>
       <w:r>
-        <w:t>diff1: 5.0000000000105516e-05</w:t>
+        <w:t>diff1: 0.0</w:t>
       </w:r>
     </w:p>
     <w:p>
@@ -279,7 +279,7 @@
         <w:pStyle w:val="ListNumber"/>
       </w:pPr>
       <w:r>
-        <w:t>next_close: 0.57918</w:t>
+        <w:t>next_close: 0.57933</w:t>
       </w:r>
     </w:p>
     <w:p>
@@ -287,7 +287,7 @@
         <w:pStyle w:val="ListNumber"/>
       </w:pPr>
       <w:r>
-        <w:t>next_low: 0.57892</w:t>
+        <w:t>next_low: 0.57912</w:t>
       </w:r>
     </w:p>
     <w:p>
@@ -295,7 +295,7 @@
         <w:pStyle w:val="ListNumber"/>
       </w:pPr>
       <w:r>
-        <w:t>next_high: 0.5792</w:t>
+        <w:t>next_high: 0.57936</w:t>
       </w:r>
     </w:p>
     <w:p>
@@ -303,7 +303,7 @@
         <w:pStyle w:val="ListNumber"/>
       </w:pPr>
       <w:r>
-        <w:t>actual: {'close': array([0.57921]), 'low': array([0.57892]), 'high': array([0.57921])}</w:t>
+        <w:t>actual: {'close': array([0.57933]), 'low': array([0.57912]), 'high': array([0.57936])}</w:t>
       </w:r>
     </w:p>
     <w:p>
@@ -383,7 +383,7 @@
         <w:pStyle w:val="ListNumber"/>
       </w:pPr>
       <w:r>
-        <w:t>next_close: 0.58839</w:t>
+        <w:t>next_close: 0.58893</w:t>
       </w:r>
     </w:p>
     <w:p>
@@ -391,7 +391,7 @@
         <w:pStyle w:val="ListNumber"/>
       </w:pPr>
       <w:r>
-        <w:t>next_low: 0.58825</w:t>
+        <w:t>next_low: 0.58886</w:t>
       </w:r>
     </w:p>
     <w:p>
@@ -399,7 +399,7 @@
         <w:pStyle w:val="ListNumber"/>
       </w:pPr>
       <w:r>
-        <w:t>next_high: 0.58848</w:t>
+        <w:t>next_high: 0.58899</w:t>
       </w:r>
     </w:p>
     <w:p>
@@ -407,7 +407,7 @@
         <w:pStyle w:val="ListNumber"/>
       </w:pPr>
       <w:r>
-        <w:t>actual: {'close': array([0.58845]), 'low': array([0.58825]), 'high': array([0.58848])}</w:t>
+        <w:t>actual: {'close': array([0.58893]), 'low': array([0.58886]), 'high': array([0.58899])}</w:t>
       </w:r>
     </w:p>
     <w:p>
@@ -439,7 +439,7 @@
         <w:pStyle w:val="ListNumber"/>
       </w:pPr>
       <w:r>
-        <w:t>r2_2: 99.99999863327224</w:t>
+        <w:t>r2_2: 100.0</w:t>
       </w:r>
     </w:p>
     <w:p>
@@ -447,7 +447,7 @@
         <w:pStyle w:val="ListNumber"/>
       </w:pPr>
       <w:r>
-        <w:t>mse_2: 7.900000000325553e-10</w:t>
+        <w:t>mse_2: 0.0</w:t>
       </w:r>
     </w:p>
     <w:p>
@@ -455,7 +455,7 @@
         <w:pStyle w:val="ListNumber"/>
       </w:pPr>
       <w:r>
-        <w:t>r2_2_1: 99.99999880220646</w:t>
+        <w:t>r2_2_1: 100.0</w:t>
       </w:r>
     </w:p>
     <w:p>
@@ -463,7 +463,7 @@
         <w:pStyle w:val="ListNumber"/>
       </w:pPr>
       <w:r>
-        <w:t>mse_2_1: 6.985714286007559e-10</w:t>
+        <w:t>mse_2_1: 0.0</w:t>
       </w:r>
     </w:p>
     <w:p>
@@ -471,7 +471,7 @@
         <w:pStyle w:val="ListNumber"/>
       </w:pPr>
       <w:r>
-        <w:t>r2_2_2: 99.99999836030736</w:t>
+        <w:t>r2_2_2: 100.0</w:t>
       </w:r>
     </w:p>
     <w:p>
@@ -479,7 +479,7 @@
         <w:pStyle w:val="ListNumber"/>
       </w:pPr>
       <w:r>
-        <w:t>mse_2_2: 9.628571428289023e-10</w:t>
+        <w:t>mse_2_2: 0.0</w:t>
       </w:r>
     </w:p>
     <w:p>
@@ -487,7 +487,7 @@
         <w:pStyle w:val="ListNumber"/>
       </w:pPr>
       <w:r>
-        <w:t>next_close: 42.31273</w:t>
+        <w:t>next_close: 42.4119</w:t>
       </w:r>
     </w:p>
     <w:p>
@@ -495,7 +495,7 @@
         <w:pStyle w:val="ListNumber"/>
       </w:pPr>
       <w:r>
-        <w:t>next_low: 42.29827</w:t>
+        <w:t>next_low: 42.4112</w:t>
       </w:r>
     </w:p>
     <w:p>
@@ -503,7 +503,7 @@
         <w:pStyle w:val="ListNumber"/>
       </w:pPr>
       <w:r>
-        <w:t>next_high: 42.31887</w:t>
+        <w:t>next_high: 42.4201</w:t>
       </w:r>
     </w:p>
     <w:p>
@@ -511,7 +511,7 @@
         <w:pStyle w:val="ListNumber"/>
       </w:pPr>
       <w:r>
-        <w:t>actual: {'close': array([42.31289]), 'low': array([42.29827]), 'high': array([42.31887])}</w:t>
+        <w:t>actual: {'close': array([42.41186]), 'low': array([42.41124]), 'high': array([42.42013])}</w:t>
       </w:r>
     </w:p>
     <w:p>
@@ -519,7 +519,7 @@
         <w:pStyle w:val="ListNumber"/>
       </w:pPr>
       <w:r>
-        <w:t>diff2: -5.000000000165983e-05</w:t>
+        <w:t>diff2: 0.0</w:t>
       </w:r>
     </w:p>
     <w:p>
@@ -527,7 +527,7 @@
         <w:pStyle w:val="ListNumber"/>
       </w:pPr>
       <w:r>
-        <w:t>diff1: 5.000000000165983e-05</w:t>
+        <w:t>diff1: 0.0</w:t>
       </w:r>
     </w:p>
     <w:p>
@@ -591,7 +591,7 @@
         <w:pStyle w:val="ListNumber"/>
       </w:pPr>
       <w:r>
-        <w:t>next_close: 2393.954</w:t>
+        <w:t>next_close: 2389.289</w:t>
       </w:r>
     </w:p>
     <w:p>
@@ -599,7 +599,7 @@
         <w:pStyle w:val="ListNumber"/>
       </w:pPr>
       <w:r>
-        <w:t>next_low: 2391.678</w:t>
+        <w:t>next_low: 2389.082</w:t>
       </w:r>
     </w:p>
     <w:p>
@@ -607,7 +607,7 @@
         <w:pStyle w:val="ListNumber"/>
       </w:pPr>
       <w:r>
-        <w:t>next_high: 2394.394</w:t>
+        <w:t>next_high: 2391.688</w:t>
       </w:r>
     </w:p>
     <w:p>
@@ -615,7 +615,7 @@
         <w:pStyle w:val="ListNumber"/>
       </w:pPr>
       <w:r>
-        <w:t>actual: {'close': array([2394.157]), 'low': array([2391.678]), 'high': array([2394.394])}</w:t>
+        <w:t>actual: {'close': array([2389.213]), 'low': array([2389.082]), 'high': array([2391.688])}</w:t>
       </w:r>
     </w:p>
     <w:p>
@@ -695,7 +695,7 @@
         <w:pStyle w:val="ListNumber"/>
       </w:pPr>
       <w:r>
-        <w:t>next_close: 28.013</w:t>
+        <w:t>next_close: 27.826</w:t>
       </w:r>
     </w:p>
     <w:p>
@@ -703,7 +703,7 @@
         <w:pStyle w:val="ListNumber"/>
       </w:pPr>
       <w:r>
-        <w:t>next_low: 27.994</w:t>
+        <w:t>next_low: 27.823</w:t>
       </w:r>
     </w:p>
     <w:p>
@@ -711,7 +711,7 @@
         <w:pStyle w:val="ListNumber"/>
       </w:pPr>
       <w:r>
-        <w:t>next_high: 28.028</w:t>
+        <w:t>next_high: 27.862</w:t>
       </w:r>
     </w:p>
     <w:p>
@@ -719,7 +719,7 @@
         <w:pStyle w:val="ListNumber"/>
       </w:pPr>
       <w:r>
-        <w:t>actual: {'close': array([28.01]), 'low': array([27.994]), 'high': array([28.028])}</w:t>
+        <w:t>actual: {'close': array([27.828]), 'low': array([27.823]), 'high': array([27.862])}</w:t>
       </w:r>
     </w:p>
     <w:p>
@@ -799,7 +799,7 @@
         <w:pStyle w:val="ListNumber"/>
       </w:pPr>
       <w:r>
-        <w:t>next_close: 0.88434</w:t>
+        <w:t>next_close: 0.8859</w:t>
       </w:r>
     </w:p>
     <w:p>
@@ -807,7 +807,7 @@
         <w:pStyle w:val="ListNumber"/>
       </w:pPr>
       <w:r>
-        <w:t>next_low: 0.88415</w:t>
+        <w:t>next_low: 0.88573</w:t>
       </w:r>
     </w:p>
     <w:p>
@@ -815,7 +815,7 @@
         <w:pStyle w:val="ListNumber"/>
       </w:pPr>
       <w:r>
-        <w:t>next_high: 0.88482</w:t>
+        <w:t>next_high: 0.88596</w:t>
       </w:r>
     </w:p>
     <w:p>
@@ -823,7 +823,7 @@
         <w:pStyle w:val="ListNumber"/>
       </w:pPr>
       <w:r>
-        <w:t>actual: {'close': array([0.88438]), 'low': array([0.88415]), 'high': array([0.88482])}</w:t>
+        <w:t>actual: {'close': array([0.88591]), 'low': array([0.88573]), 'high': array([0.88596])}</w:t>
       </w:r>
     </w:p>
     <w:p>
@@ -903,7 +903,7 @@
         <w:pStyle w:val="ListNumber"/>
       </w:pPr>
       <w:r>
-        <w:t>next_close: 0.65477</w:t>
+        <w:t>next_close: 0.6539</w:t>
       </w:r>
     </w:p>
     <w:p>
@@ -911,7 +911,7 @@
         <w:pStyle w:val="ListNumber"/>
       </w:pPr>
       <w:r>
-        <w:t>next_low: 0.65454</w:t>
+        <w:t>next_low: 0.65375</w:t>
       </w:r>
     </w:p>
     <w:p>
@@ -919,7 +919,7 @@
         <w:pStyle w:val="ListNumber"/>
       </w:pPr>
       <w:r>
-        <w:t>next_high: 0.65495</w:t>
+        <w:t>next_high: 0.65396</w:t>
       </w:r>
     </w:p>
     <w:p>
@@ -927,7 +927,7 @@
         <w:pStyle w:val="ListNumber"/>
       </w:pPr>
       <w:r>
-        <w:t>actual: {'close': array([0.65482]), 'low': array([0.65454]), 'high': array([0.65495])}</w:t>
+        <w:t>actual: {'close': array([0.6539]), 'low': array([0.65375]), 'high': array([0.65396])}</w:t>
       </w:r>
     </w:p>
     <w:p>
@@ -1007,7 +1007,7 @@
         <w:pStyle w:val="ListNumber"/>
       </w:pPr>
       <w:r>
-        <w:t>next_close: 1.13615</w:t>
+        <w:t>next_close: 1.1383</w:t>
       </w:r>
     </w:p>
     <w:p>
@@ -1015,7 +1015,7 @@
         <w:pStyle w:val="ListNumber"/>
       </w:pPr>
       <w:r>
-        <w:t>next_low: 1.1361</w:t>
+        <w:t>next_low: 1.13819</w:t>
       </w:r>
     </w:p>
     <w:p>
@@ -1023,7 +1023,7 @@
         <w:pStyle w:val="ListNumber"/>
       </w:pPr>
       <w:r>
-        <w:t>next_high: 1.13622</w:t>
+        <w:t>next_high: 1.13858</w:t>
       </w:r>
     </w:p>
     <w:p>
@@ -1031,7 +1031,7 @@
         <w:pStyle w:val="ListNumber"/>
       </w:pPr>
       <w:r>
-        <w:t>actual: {'close': array([1.13612]), 'low': array([1.1361]), 'high': array([1.13622])}</w:t>
+        <w:t>actual: {'close': array([1.13831]), 'low': array([1.13819]), 'high': array([1.13858])}</w:t>
       </w:r>
     </w:p>
     <w:p>
@@ -1055,7 +1055,7 @@
         <w:pStyle w:val="Heading1"/>
       </w:pPr>
       <w:r>
-        <w:t>AUDNZDm</w:t>
+        <w:t>EURAUDm</w:t>
       </w:r>
     </w:p>
     <w:p>
@@ -1111,7 +1111,7 @@
         <w:pStyle w:val="ListNumber"/>
       </w:pPr>
       <w:r>
-        <w:t>next_close: 1.1123</w:t>
+        <w:t>next_close: 1.65593</w:t>
       </w:r>
     </w:p>
     <w:p>
@@ -1119,7 +1119,7 @@
         <w:pStyle w:val="ListNumber"/>
       </w:pPr>
       <w:r>
-        <w:t>next_low: 1.11229</w:t>
+        <w:t>next_low: 1.65575</w:t>
       </w:r>
     </w:p>
     <w:p>
@@ -1127,7 +1127,7 @@
         <w:pStyle w:val="ListNumber"/>
       </w:pPr>
       <w:r>
-        <w:t>next_high: 1.11244</w:t>
+        <w:t>next_high: 1.65616</w:t>
       </w:r>
     </w:p>
     <w:p>
@@ -1135,7 +1135,7 @@
         <w:pStyle w:val="ListNumber"/>
       </w:pPr>
       <w:r>
-        <w:t>actual: {'close': array([1.11234]), 'low': array([1.11229]), 'high': array([1.11244])}</w:t>
+        <w:t>actual: {'close': array([1.65593]), 'low': array([1.65575]), 'high': array([1.65616])}</w:t>
       </w:r>
     </w:p>
     <w:p>
@@ -1159,7 +1159,7 @@
         <w:pStyle w:val="Heading1"/>
       </w:pPr>
       <w:r>
-        <w:t>EURCHFm</w:t>
+        <w:t>EURCADm</w:t>
       </w:r>
     </w:p>
     <w:p>
@@ -1215,7 +1215,7 @@
         <w:pStyle w:val="ListNumber"/>
       </w:pPr>
       <w:r>
-        <w:t>next_close: 0.95926</w:t>
+        <w:t>next_close: 1.4995</w:t>
       </w:r>
     </w:p>
     <w:p>
@@ -1223,7 +1223,7 @@
         <w:pStyle w:val="ListNumber"/>
       </w:pPr>
       <w:r>
-        <w:t>next_low: 0.95918</w:t>
+        <w:t>next_low: 1.49938</w:t>
       </w:r>
     </w:p>
     <w:p>
@@ -1231,7 +1231,7 @@
         <w:pStyle w:val="ListNumber"/>
       </w:pPr>
       <w:r>
-        <w:t>next_high: 0.95952</w:t>
+        <w:t>next_high: 1.49964</w:t>
       </w:r>
     </w:p>
     <w:p>
@@ -1239,7 +1239,7 @@
         <w:pStyle w:val="ListNumber"/>
       </w:pPr>
       <w:r>
-        <w:t>actual: {'close': array([0.95918]), 'low': array([0.95918]), 'high': array([0.95952])}</w:t>
+        <w:t>actual: {'close': array([1.49953]), 'low': array([1.49938]), 'high': array([1.49964])}</w:t>
       </w:r>
     </w:p>
     <w:p>
@@ -1263,7 +1263,7 @@
         <w:pStyle w:val="Heading1"/>
       </w:pPr>
       <w:r>
-        <w:t>EURAUDm</w:t>
+        <w:t>GBPAUDm</w:t>
       </w:r>
     </w:p>
     <w:p>
@@ -1319,7 +1319,7 @@
         <w:pStyle w:val="ListNumber"/>
       </w:pPr>
       <w:r>
-        <w:t>next_close: 1.65769</w:t>
+        <w:t>next_close: 1.96484</w:t>
       </w:r>
     </w:p>
     <w:p>
@@ -1327,7 +1327,7 @@
         <w:pStyle w:val="ListNumber"/>
       </w:pPr>
       <w:r>
-        <w:t>next_low: 1.65691</w:t>
+        <w:t>next_low: 1.96469</w:t>
       </w:r>
     </w:p>
     <w:p>
@@ -1335,7 +1335,7 @@
         <w:pStyle w:val="ListNumber"/>
       </w:pPr>
       <w:r>
-        <w:t>next_high: 1.65783</w:t>
+        <w:t>next_high: 1.96541</w:t>
       </w:r>
     </w:p>
     <w:p>
@@ -1343,7 +1343,7 @@
         <w:pStyle w:val="ListNumber"/>
       </w:pPr>
       <w:r>
-        <w:t>actual: {'close': array([1.65763]), 'low': array([1.65691]), 'high': array([1.65783])}</w:t>
+        <w:t>actual: {'close': array([1.96483]), 'low': array([1.96469]), 'high': array([1.96541])}</w:t>
       </w:r>
     </w:p>
     <w:p>
@@ -1367,214 +1367,6 @@
         <w:pStyle w:val="Heading1"/>
       </w:pPr>
       <w:r>
-        <w:t>EURCADm</w:t>
-      </w:r>
-    </w:p>
-    <w:p>
-      <w:pPr>
-        <w:pStyle w:val="ListNumber"/>
-      </w:pPr>
-      <w:r>
-        <w:t>r2_2: 100.0</w:t>
-      </w:r>
-    </w:p>
-    <w:p>
-      <w:pPr>
-        <w:pStyle w:val="ListNumber"/>
-      </w:pPr>
-      <w:r>
-        <w:t>mse_2: 0.0</w:t>
-      </w:r>
-    </w:p>
-    <w:p>
-      <w:pPr>
-        <w:pStyle w:val="ListNumber"/>
-      </w:pPr>
-      <w:r>
-        <w:t>r2_2_1: 100.0</w:t>
-      </w:r>
-    </w:p>
-    <w:p>
-      <w:pPr>
-        <w:pStyle w:val="ListNumber"/>
-      </w:pPr>
-      <w:r>
-        <w:t>mse_2_1: 0.0</w:t>
-      </w:r>
-    </w:p>
-    <w:p>
-      <w:pPr>
-        <w:pStyle w:val="ListNumber"/>
-      </w:pPr>
-      <w:r>
-        <w:t>r2_2_2: 100.0</w:t>
-      </w:r>
-    </w:p>
-    <w:p>
-      <w:pPr>
-        <w:pStyle w:val="ListNumber"/>
-      </w:pPr>
-      <w:r>
-        <w:t>mse_2_2: 0.0</w:t>
-      </w:r>
-    </w:p>
-    <w:p>
-      <w:pPr>
-        <w:pStyle w:val="ListNumber"/>
-      </w:pPr>
-      <w:r>
-        <w:t>next_close: 1.50062</w:t>
-      </w:r>
-    </w:p>
-    <w:p>
-      <w:pPr>
-        <w:pStyle w:val="ListNumber"/>
-      </w:pPr>
-      <w:r>
-        <w:t>next_low: 1.50054</w:t>
-      </w:r>
-    </w:p>
-    <w:p>
-      <w:pPr>
-        <w:pStyle w:val="ListNumber"/>
-      </w:pPr>
-      <w:r>
-        <w:t>next_high: 1.5011</w:t>
-      </w:r>
-    </w:p>
-    <w:p>
-      <w:pPr>
-        <w:pStyle w:val="ListNumber"/>
-      </w:pPr>
-      <w:r>
-        <w:t>actual: {'close': array([1.50041]), 'low': array([1.50041]), 'high': array([1.5011])}</w:t>
-      </w:r>
-    </w:p>
-    <w:p>
-      <w:pPr>
-        <w:pStyle w:val="ListNumber"/>
-      </w:pPr>
-      <w:r>
-        <w:t>diff2: 0.0</w:t>
-      </w:r>
-    </w:p>
-    <w:p>
-      <w:pPr>
-        <w:pStyle w:val="ListNumber"/>
-      </w:pPr>
-      <w:r>
-        <w:t>diff1: 0.0</w:t>
-      </w:r>
-    </w:p>
-    <w:p>
-      <w:pPr>
-        <w:pStyle w:val="Heading1"/>
-      </w:pPr>
-      <w:r>
-        <w:t>GBPAUDm</w:t>
-      </w:r>
-    </w:p>
-    <w:p>
-      <w:pPr>
-        <w:pStyle w:val="ListNumber"/>
-      </w:pPr>
-      <w:r>
-        <w:t>r2_2: 100.0</w:t>
-      </w:r>
-    </w:p>
-    <w:p>
-      <w:pPr>
-        <w:pStyle w:val="ListNumber"/>
-      </w:pPr>
-      <w:r>
-        <w:t>mse_2: 0.0</w:t>
-      </w:r>
-    </w:p>
-    <w:p>
-      <w:pPr>
-        <w:pStyle w:val="ListNumber"/>
-      </w:pPr>
-      <w:r>
-        <w:t>r2_2_1: 100.0</w:t>
-      </w:r>
-    </w:p>
-    <w:p>
-      <w:pPr>
-        <w:pStyle w:val="ListNumber"/>
-      </w:pPr>
-      <w:r>
-        <w:t>mse_2_1: 0.0</w:t>
-      </w:r>
-    </w:p>
-    <w:p>
-      <w:pPr>
-        <w:pStyle w:val="ListNumber"/>
-      </w:pPr>
-      <w:r>
-        <w:t>r2_2_2: 100.0</w:t>
-      </w:r>
-    </w:p>
-    <w:p>
-      <w:pPr>
-        <w:pStyle w:val="ListNumber"/>
-      </w:pPr>
-      <w:r>
-        <w:t>mse_2_2: 0.0</w:t>
-      </w:r>
-    </w:p>
-    <w:p>
-      <w:pPr>
-        <w:pStyle w:val="ListNumber"/>
-      </w:pPr>
-      <w:r>
-        <w:t>next_close: 1.9613</w:t>
-      </w:r>
-    </w:p>
-    <w:p>
-      <w:pPr>
-        <w:pStyle w:val="ListNumber"/>
-      </w:pPr>
-      <w:r>
-        <w:t>next_low: 1.961</w:t>
-      </w:r>
-    </w:p>
-    <w:p>
-      <w:pPr>
-        <w:pStyle w:val="ListNumber"/>
-      </w:pPr>
-      <w:r>
-        <w:t>next_high: 1.9624</w:t>
-      </w:r>
-    </w:p>
-    <w:p>
-      <w:pPr>
-        <w:pStyle w:val="ListNumber"/>
-      </w:pPr>
-      <w:r>
-        <w:t>actual: {'close': array([1.96132]), 'low': array([1.96101]), 'high': array([1.9624])}</w:t>
-      </w:r>
-    </w:p>
-    <w:p>
-      <w:pPr>
-        <w:pStyle w:val="ListNumber"/>
-      </w:pPr>
-      <w:r>
-        <w:t>diff2: 0.0</w:t>
-      </w:r>
-    </w:p>
-    <w:p>
-      <w:pPr>
-        <w:pStyle w:val="ListNumber"/>
-      </w:pPr>
-      <w:r>
-        <w:t>diff1: 0.0</w:t>
-      </w:r>
-    </w:p>
-    <w:p>
-      <w:pPr>
-        <w:pStyle w:val="Heading1"/>
-      </w:pPr>
-      <w:r>
         <w:t>BTCUSDm</w:t>
       </w:r>
     </w:p>
@@ -1583,7 +1375,7 @@
         <w:pStyle w:val="ListNumber"/>
       </w:pPr>
       <w:r>
-        <w:t>r2_2: 99.99999995510387</w:t>
+        <w:t>r2_2: 99.99999991849559</w:t>
       </w:r>
     </w:p>
     <w:p>
@@ -1591,7 +1383,7 @@
         <w:pStyle w:val="ListNumber"/>
       </w:pPr>
       <w:r>
-        <w:t>mse_2: 0.0008699999999657406</w:t>
+        <w:t>mse_2: 0.000857142857147015</w:t>
       </w:r>
     </w:p>
     <w:p>
@@ -1599,7 +1391,7 @@
         <w:pStyle w:val="ListNumber"/>
       </w:pPr>
       <w:r>
-        <w:t>r2_2_1: 99.99999995994202</w:t>
+        <w:t>r2_2_1: 99.99999991590805</w:t>
       </w:r>
     </w:p>
     <w:p>
@@ -1607,7 +1399,7 @@
         <w:pStyle w:val="ListNumber"/>
       </w:pPr>
       <w:r>
-        <w:t>mse_2_1: 0.0007857142857475473</w:t>
+        <w:t>mse_2_1: 0.0008585714285096453</w:t>
       </w:r>
     </w:p>
     <w:p>
@@ -1615,7 +1407,7 @@
         <w:pStyle w:val="ListNumber"/>
       </w:pPr>
       <w:r>
-        <w:t>r2_2_2: 99.99999995109545</w:t>
+        <w:t>r2_2_2: 99.99999991852403</w:t>
       </w:r>
     </w:p>
     <w:p>
@@ -1623,7 +1415,7 @@
         <w:pStyle w:val="ListNumber"/>
       </w:pPr>
       <w:r>
-        <w:t>mse_2_2: 0.0009471428571587395</w:t>
+        <w:t>mse_2_2: 0.000838571428572177</w:t>
       </w:r>
     </w:p>
     <w:p>
@@ -1631,7 +1423,7 @@
         <w:pStyle w:val="ListNumber"/>
       </w:pPr>
       <w:r>
-        <w:t>next_close: 69497.5</w:t>
+        <w:t>next_close: 66650.38</w:t>
       </w:r>
     </w:p>
     <w:p>
@@ -1639,7 +1431,7 @@
         <w:pStyle w:val="ListNumber"/>
       </w:pPr>
       <w:r>
-        <w:t>next_low: 69425.07</w:t>
+        <w:t>next_low: 66511.61</w:t>
       </w:r>
     </w:p>
     <w:p>
@@ -1647,7 +1439,7 @@
         <w:pStyle w:val="ListNumber"/>
       </w:pPr>
       <w:r>
-        <w:t>next_high: 69527.9</w:t>
+        <w:t>next_high: 66713.78</w:t>
       </w:r>
     </w:p>
     <w:p>
@@ -1655,7 +1447,7 @@
         <w:pStyle w:val="ListNumber"/>
       </w:pPr>
       <w:r>
-        <w:t>actual: {'close': array([69492.8]), 'low': array([69425.07]), 'high': array([69527.9])}</w:t>
+        <w:t>actual: {'close': array([66640.61]), 'low': array([66511.61]), 'high': array([66713.78])}</w:t>
       </w:r>
     </w:p>
     <w:p>

--- a/output715m.docx
+++ b/output715m.docx
@@ -15,7 +15,7 @@
         <w:pStyle w:val="Heading1"/>
       </w:pPr>
       <w:r>
-        <w:t>EURUSDm</w:t>
+        <w:t>XAUUSDm</w:t>
       </w:r>
     </w:p>
     <w:p>
@@ -71,7 +71,7 @@
         <w:pStyle w:val="ListNumber"/>
       </w:pPr>
       <w:r>
-        <w:t>next_close: 1.08289</w:t>
+        <w:t>next_close: 2441.892</w:t>
       </w:r>
     </w:p>
     <w:p>
@@ -79,7 +79,7 @@
         <w:pStyle w:val="ListNumber"/>
       </w:pPr>
       <w:r>
-        <w:t>next_low: 1.0828</w:t>
+        <w:t>next_low: 2439.854</w:t>
       </w:r>
     </w:p>
     <w:p>
@@ -87,7 +87,7 @@
         <w:pStyle w:val="ListNumber"/>
       </w:pPr>
       <w:r>
-        <w:t>next_high: 1.08294</w:t>
+        <w:t>next_high: 2442.473</w:t>
       </w:r>
     </w:p>
     <w:p>
@@ -95,7 +95,7 @@
         <w:pStyle w:val="ListNumber"/>
       </w:pPr>
       <w:r>
-        <w:t>actual: {'close': array([1.08289]), 'low': array([1.0828]), 'high': array([1.08294])}</w:t>
+        <w:t>actual: {'close': array([2441.892]), 'low': array([2439.854]), 'high': array([2442.473])}</w:t>
       </w:r>
     </w:p>
     <w:p>
@@ -119,7 +119,7 @@
         <w:pStyle w:val="Heading1"/>
       </w:pPr>
       <w:r>
-        <w:t>GBPUSDm</w:t>
+        <w:t>GBPAUDm</w:t>
       </w:r>
     </w:p>
     <w:p>
@@ -175,7 +175,7 @@
         <w:pStyle w:val="ListNumber"/>
       </w:pPr>
       <w:r>
-        <w:t>next_close: 1.28496</w:t>
+        <w:t>next_close: 1.96648</w:t>
       </w:r>
     </w:p>
     <w:p>
@@ -183,7 +183,7 @@
         <w:pStyle w:val="ListNumber"/>
       </w:pPr>
       <w:r>
-        <w:t>next_low: 1.28495</w:t>
+        <w:t>next_low: 1.96607</w:t>
       </w:r>
     </w:p>
     <w:p>
@@ -191,7 +191,7 @@
         <w:pStyle w:val="ListNumber"/>
       </w:pPr>
       <w:r>
-        <w:t>next_high: 1.28522</w:t>
+        <w:t>next_high: 1.96727</w:t>
       </w:r>
     </w:p>
     <w:p>
@@ -199,7 +199,7 @@
         <w:pStyle w:val="ListNumber"/>
       </w:pPr>
       <w:r>
-        <w:t>actual: {'close': array([1.28497]), 'low': array([1.28495]), 'high': array([1.28522])}</w:t>
+        <w:t>actual: {'close': array([1.96648]), 'low': array([1.96607]), 'high': array([1.96727])}</w:t>
       </w:r>
     </w:p>
     <w:p>
@@ -223,7 +223,7 @@
         <w:pStyle w:val="Heading1"/>
       </w:pPr>
       <w:r>
-        <w:t>AUDCHFm</w:t>
+        <w:t>BTCUSDm</w:t>
       </w:r>
     </w:p>
     <w:p>
@@ -279,7 +279,7 @@
         <w:pStyle w:val="ListNumber"/>
       </w:pPr>
       <w:r>
-        <w:t>next_close: 0.57933</w:t>
+        <w:t>next_close: 60580.99</w:t>
       </w:r>
     </w:p>
     <w:p>
@@ -287,7 +287,7 @@
         <w:pStyle w:val="ListNumber"/>
       </w:pPr>
       <w:r>
-        <w:t>next_low: 0.57912</w:t>
+        <w:t>next_low: 60441.17</w:t>
       </w:r>
     </w:p>
     <w:p>
@@ -295,7 +295,7 @@
         <w:pStyle w:val="ListNumber"/>
       </w:pPr>
       <w:r>
-        <w:t>next_high: 0.57936</w:t>
+        <w:t>next_high: 60589.01</w:t>
       </w:r>
     </w:p>
     <w:p>
@@ -303,7 +303,7 @@
         <w:pStyle w:val="ListNumber"/>
       </w:pPr>
       <w:r>
-        <w:t>actual: {'close': array([0.57933]), 'low': array([0.57912]), 'high': array([0.57936])}</w:t>
+        <w:t>actual: {'close': array([60581.]), 'low': array([60441.17]), 'high': array([60589.01])}</w:t>
       </w:r>
     </w:p>
     <w:p>
@@ -327,7 +327,7 @@
         <w:pStyle w:val="Heading1"/>
       </w:pPr>
       <w:r>
-        <w:t>NZDUSDm</w:t>
+        <w:t>XAGUSDm</w:t>
       </w:r>
     </w:p>
     <w:p>
@@ -383,7 +383,7 @@
         <w:pStyle w:val="ListNumber"/>
       </w:pPr>
       <w:r>
-        <w:t>next_close: 0.58893</w:t>
+        <w:t>next_close: 28.534</w:t>
       </w:r>
     </w:p>
     <w:p>
@@ -391,7 +391,7 @@
         <w:pStyle w:val="ListNumber"/>
       </w:pPr>
       <w:r>
-        <w:t>next_low: 0.58886</w:t>
+        <w:t>next_low: 28.515</w:t>
       </w:r>
     </w:p>
     <w:p>
@@ -399,7 +399,7 @@
         <w:pStyle w:val="ListNumber"/>
       </w:pPr>
       <w:r>
-        <w:t>next_high: 0.58899</w:t>
+        <w:t>next_high: 28.544</w:t>
       </w:r>
     </w:p>
     <w:p>
@@ -407,7 +407,7 @@
         <w:pStyle w:val="ListNumber"/>
       </w:pPr>
       <w:r>
-        <w:t>actual: {'close': array([0.58893]), 'low': array([0.58886]), 'high': array([0.58899])}</w:t>
+        <w:t>actual: {'close': array([28.534]), 'low': array([28.515]), 'high': array([28.544])}</w:t>
       </w:r>
     </w:p>
     <w:p>
@@ -439,6 +439,110 @@
         <w:pStyle w:val="ListNumber"/>
       </w:pPr>
       <w:r>
+        <w:t>r2_2: 99.99999525378352</w:t>
+      </w:r>
+    </w:p>
+    <w:p>
+      <w:pPr>
+        <w:pStyle w:val="ListNumber"/>
+      </w:pPr>
+      <w:r>
+        <w:t>mse_2: 1.0128571428890652e-09</w:t>
+      </w:r>
+    </w:p>
+    <w:p>
+      <w:pPr>
+        <w:pStyle w:val="ListNumber"/>
+      </w:pPr>
+      <w:r>
+        <w:t>r2_2_1: 99.9999960789247</w:t>
+      </w:r>
+    </w:p>
+    <w:p>
+      <w:pPr>
+        <w:pStyle w:val="ListNumber"/>
+      </w:pPr>
+      <w:r>
+        <w:t>mse_2_1: 8.228571428192013e-10</w:t>
+      </w:r>
+    </w:p>
+    <w:p>
+      <w:pPr>
+        <w:pStyle w:val="ListNumber"/>
+      </w:pPr>
+      <w:r>
+        <w:t>r2_2_2: 99.99999559578909</w:t>
+      </w:r>
+    </w:p>
+    <w:p>
+      <w:pPr>
+        <w:pStyle w:val="ListNumber"/>
+      </w:pPr>
+      <w:r>
+        <w:t>mse_2_2: 9.014285714100572e-10</w:t>
+      </w:r>
+    </w:p>
+    <w:p>
+      <w:pPr>
+        <w:pStyle w:val="ListNumber"/>
+      </w:pPr>
+      <w:r>
+        <w:t>next_close: 42.37407</w:t>
+      </w:r>
+    </w:p>
+    <w:p>
+      <w:pPr>
+        <w:pStyle w:val="ListNumber"/>
+      </w:pPr>
+      <w:r>
+        <w:t>next_low: 42.37353</w:t>
+      </w:r>
+    </w:p>
+    <w:p>
+      <w:pPr>
+        <w:pStyle w:val="ListNumber"/>
+      </w:pPr>
+      <w:r>
+        <w:t>next_high: 42.42408</w:t>
+      </w:r>
+    </w:p>
+    <w:p>
+      <w:pPr>
+        <w:pStyle w:val="ListNumber"/>
+      </w:pPr>
+      <w:r>
+        <w:t>actual: {'close': array([42.37407]), 'low': array([42.37353]), 'high': array([42.42408])}</w:t>
+      </w:r>
+    </w:p>
+    <w:p>
+      <w:pPr>
+        <w:pStyle w:val="ListNumber"/>
+      </w:pPr>
+      <w:r>
+        <w:t>diff2: -5.000000000165983e-05</w:t>
+      </w:r>
+    </w:p>
+    <w:p>
+      <w:pPr>
+        <w:pStyle w:val="ListNumber"/>
+      </w:pPr>
+      <w:r>
+        <w:t>diff1: 5.000000000165983e-05</w:t>
+      </w:r>
+    </w:p>
+    <w:p>
+      <w:pPr>
+        <w:pStyle w:val="Heading1"/>
+      </w:pPr>
+      <w:r>
+        <w:t>USDCHFm</w:t>
+      </w:r>
+    </w:p>
+    <w:p>
+      <w:pPr>
+        <w:pStyle w:val="ListNumber"/>
+      </w:pPr>
+      <w:r>
         <w:t>r2_2: 100.0</w:t>
       </w:r>
     </w:p>
@@ -487,7 +591,7 @@
         <w:pStyle w:val="ListNumber"/>
       </w:pPr>
       <w:r>
-        <w:t>next_close: 42.4119</w:t>
+        <w:t>next_close: 0.85789</w:t>
       </w:r>
     </w:p>
     <w:p>
@@ -495,7 +599,7 @@
         <w:pStyle w:val="ListNumber"/>
       </w:pPr>
       <w:r>
-        <w:t>next_low: 42.4112</w:t>
+        <w:t>next_low: 0.85755</w:t>
       </w:r>
     </w:p>
     <w:p>
@@ -503,7 +607,7 @@
         <w:pStyle w:val="ListNumber"/>
       </w:pPr>
       <w:r>
-        <w:t>next_high: 42.4201</w:t>
+        <w:t>next_high: 0.85812</w:t>
       </w:r>
     </w:p>
     <w:p>
@@ -511,7 +615,7 @@
         <w:pStyle w:val="ListNumber"/>
       </w:pPr>
       <w:r>
-        <w:t>actual: {'close': array([42.41186]), 'low': array([42.41124]), 'high': array([42.42013])}</w:t>
+        <w:t>actual: {'close': array([0.85789]), 'low': array([0.85755]), 'high': array([0.85812])}</w:t>
       </w:r>
     </w:p>
     <w:p>
@@ -535,7 +639,7 @@
         <w:pStyle w:val="Heading1"/>
       </w:pPr>
       <w:r>
-        <w:t>XAUUSDm</w:t>
+        <w:t>AUDUSDm</w:t>
       </w:r>
     </w:p>
     <w:p>
@@ -591,7 +695,7 @@
         <w:pStyle w:val="ListNumber"/>
       </w:pPr>
       <w:r>
-        <w:t>next_close: 2389.289</w:t>
+        <w:t>next_close: 0.65108</w:t>
       </w:r>
     </w:p>
     <w:p>
@@ -599,7 +703,7 @@
         <w:pStyle w:val="ListNumber"/>
       </w:pPr>
       <w:r>
-        <w:t>next_low: 2389.082</w:t>
+        <w:t>next_low: 0.65066</w:t>
       </w:r>
     </w:p>
     <w:p>
@@ -607,7 +711,7 @@
         <w:pStyle w:val="ListNumber"/>
       </w:pPr>
       <w:r>
-        <w:t>next_high: 2391.688</w:t>
+        <w:t>next_high: 0.65128</w:t>
       </w:r>
     </w:p>
     <w:p>
@@ -615,7 +719,7 @@
         <w:pStyle w:val="ListNumber"/>
       </w:pPr>
       <w:r>
-        <w:t>actual: {'close': array([2389.213]), 'low': array([2389.082]), 'high': array([2391.688])}</w:t>
+        <w:t>actual: {'close': array([0.65108]), 'low': array([0.65066]), 'high': array([0.65128])}</w:t>
       </w:r>
     </w:p>
     <w:p>
@@ -639,7 +743,7 @@
         <w:pStyle w:val="Heading1"/>
       </w:pPr>
       <w:r>
-        <w:t>XAGUSDm</w:t>
+        <w:t>EURAUDm</w:t>
       </w:r>
     </w:p>
     <w:p>
@@ -695,7 +799,7 @@
         <w:pStyle w:val="ListNumber"/>
       </w:pPr>
       <w:r>
-        <w:t>next_close: 27.826</w:t>
+        <w:t>next_close: 1.67558</w:t>
       </w:r>
     </w:p>
     <w:p>
@@ -703,7 +807,7 @@
         <w:pStyle w:val="ListNumber"/>
       </w:pPr>
       <w:r>
-        <w:t>next_low: 27.823</w:t>
+        <w:t>next_low: 1.67522</w:t>
       </w:r>
     </w:p>
     <w:p>
@@ -711,7 +815,7 @@
         <w:pStyle w:val="ListNumber"/>
       </w:pPr>
       <w:r>
-        <w:t>next_high: 27.862</w:t>
+        <w:t>next_high: 1.67652</w:t>
       </w:r>
     </w:p>
     <w:p>
@@ -719,7 +823,7 @@
         <w:pStyle w:val="ListNumber"/>
       </w:pPr>
       <w:r>
-        <w:t>actual: {'close': array([27.828]), 'low': array([27.823]), 'high': array([27.862])}</w:t>
+        <w:t>actual: {'close': array([1.67558]), 'low': array([1.67522]), 'high': array([1.67652])}</w:t>
       </w:r>
     </w:p>
     <w:p>
@@ -736,734 +840,6 @@
       </w:pPr>
       <w:r>
         <w:t>diff1: 0.0</w:t>
-      </w:r>
-    </w:p>
-    <w:p>
-      <w:pPr>
-        <w:pStyle w:val="Heading1"/>
-      </w:pPr>
-      <w:r>
-        <w:t>USDCHFm</w:t>
-      </w:r>
-    </w:p>
-    <w:p>
-      <w:pPr>
-        <w:pStyle w:val="ListNumber"/>
-      </w:pPr>
-      <w:r>
-        <w:t>r2_2: 100.0</w:t>
-      </w:r>
-    </w:p>
-    <w:p>
-      <w:pPr>
-        <w:pStyle w:val="ListNumber"/>
-      </w:pPr>
-      <w:r>
-        <w:t>mse_2: 0.0</w:t>
-      </w:r>
-    </w:p>
-    <w:p>
-      <w:pPr>
-        <w:pStyle w:val="ListNumber"/>
-      </w:pPr>
-      <w:r>
-        <w:t>r2_2_1: 100.0</w:t>
-      </w:r>
-    </w:p>
-    <w:p>
-      <w:pPr>
-        <w:pStyle w:val="ListNumber"/>
-      </w:pPr>
-      <w:r>
-        <w:t>mse_2_1: 0.0</w:t>
-      </w:r>
-    </w:p>
-    <w:p>
-      <w:pPr>
-        <w:pStyle w:val="ListNumber"/>
-      </w:pPr>
-      <w:r>
-        <w:t>r2_2_2: 100.0</w:t>
-      </w:r>
-    </w:p>
-    <w:p>
-      <w:pPr>
-        <w:pStyle w:val="ListNumber"/>
-      </w:pPr>
-      <w:r>
-        <w:t>mse_2_2: 0.0</w:t>
-      </w:r>
-    </w:p>
-    <w:p>
-      <w:pPr>
-        <w:pStyle w:val="ListNumber"/>
-      </w:pPr>
-      <w:r>
-        <w:t>next_close: 0.8859</w:t>
-      </w:r>
-    </w:p>
-    <w:p>
-      <w:pPr>
-        <w:pStyle w:val="ListNumber"/>
-      </w:pPr>
-      <w:r>
-        <w:t>next_low: 0.88573</w:t>
-      </w:r>
-    </w:p>
-    <w:p>
-      <w:pPr>
-        <w:pStyle w:val="ListNumber"/>
-      </w:pPr>
-      <w:r>
-        <w:t>next_high: 0.88596</w:t>
-      </w:r>
-    </w:p>
-    <w:p>
-      <w:pPr>
-        <w:pStyle w:val="ListNumber"/>
-      </w:pPr>
-      <w:r>
-        <w:t>actual: {'close': array([0.88591]), 'low': array([0.88573]), 'high': array([0.88596])}</w:t>
-      </w:r>
-    </w:p>
-    <w:p>
-      <w:pPr>
-        <w:pStyle w:val="ListNumber"/>
-      </w:pPr>
-      <w:r>
-        <w:t>diff2: 0.0</w:t>
-      </w:r>
-    </w:p>
-    <w:p>
-      <w:pPr>
-        <w:pStyle w:val="ListNumber"/>
-      </w:pPr>
-      <w:r>
-        <w:t>diff1: 0.0</w:t>
-      </w:r>
-    </w:p>
-    <w:p>
-      <w:pPr>
-        <w:pStyle w:val="Heading1"/>
-      </w:pPr>
-      <w:r>
-        <w:t>AUDUSDm</w:t>
-      </w:r>
-    </w:p>
-    <w:p>
-      <w:pPr>
-        <w:pStyle w:val="ListNumber"/>
-      </w:pPr>
-      <w:r>
-        <w:t>r2_2: 100.0</w:t>
-      </w:r>
-    </w:p>
-    <w:p>
-      <w:pPr>
-        <w:pStyle w:val="ListNumber"/>
-      </w:pPr>
-      <w:r>
-        <w:t>mse_2: 0.0</w:t>
-      </w:r>
-    </w:p>
-    <w:p>
-      <w:pPr>
-        <w:pStyle w:val="ListNumber"/>
-      </w:pPr>
-      <w:r>
-        <w:t>r2_2_1: 100.0</w:t>
-      </w:r>
-    </w:p>
-    <w:p>
-      <w:pPr>
-        <w:pStyle w:val="ListNumber"/>
-      </w:pPr>
-      <w:r>
-        <w:t>mse_2_1: 0.0</w:t>
-      </w:r>
-    </w:p>
-    <w:p>
-      <w:pPr>
-        <w:pStyle w:val="ListNumber"/>
-      </w:pPr>
-      <w:r>
-        <w:t>r2_2_2: 100.0</w:t>
-      </w:r>
-    </w:p>
-    <w:p>
-      <w:pPr>
-        <w:pStyle w:val="ListNumber"/>
-      </w:pPr>
-      <w:r>
-        <w:t>mse_2_2: 0.0</w:t>
-      </w:r>
-    </w:p>
-    <w:p>
-      <w:pPr>
-        <w:pStyle w:val="ListNumber"/>
-      </w:pPr>
-      <w:r>
-        <w:t>next_close: 0.6539</w:t>
-      </w:r>
-    </w:p>
-    <w:p>
-      <w:pPr>
-        <w:pStyle w:val="ListNumber"/>
-      </w:pPr>
-      <w:r>
-        <w:t>next_low: 0.65375</w:t>
-      </w:r>
-    </w:p>
-    <w:p>
-      <w:pPr>
-        <w:pStyle w:val="ListNumber"/>
-      </w:pPr>
-      <w:r>
-        <w:t>next_high: 0.65396</w:t>
-      </w:r>
-    </w:p>
-    <w:p>
-      <w:pPr>
-        <w:pStyle w:val="ListNumber"/>
-      </w:pPr>
-      <w:r>
-        <w:t>actual: {'close': array([0.6539]), 'low': array([0.65375]), 'high': array([0.65396])}</w:t>
-      </w:r>
-    </w:p>
-    <w:p>
-      <w:pPr>
-        <w:pStyle w:val="ListNumber"/>
-      </w:pPr>
-      <w:r>
-        <w:t>diff2: 0.0</w:t>
-      </w:r>
-    </w:p>
-    <w:p>
-      <w:pPr>
-        <w:pStyle w:val="ListNumber"/>
-      </w:pPr>
-      <w:r>
-        <w:t>diff1: 0.0</w:t>
-      </w:r>
-    </w:p>
-    <w:p>
-      <w:pPr>
-        <w:pStyle w:val="Heading1"/>
-      </w:pPr>
-      <w:r>
-        <w:t>GBPCHFm</w:t>
-      </w:r>
-    </w:p>
-    <w:p>
-      <w:pPr>
-        <w:pStyle w:val="ListNumber"/>
-      </w:pPr>
-      <w:r>
-        <w:t>r2_2: 100.0</w:t>
-      </w:r>
-    </w:p>
-    <w:p>
-      <w:pPr>
-        <w:pStyle w:val="ListNumber"/>
-      </w:pPr>
-      <w:r>
-        <w:t>mse_2: 0.0</w:t>
-      </w:r>
-    </w:p>
-    <w:p>
-      <w:pPr>
-        <w:pStyle w:val="ListNumber"/>
-      </w:pPr>
-      <w:r>
-        <w:t>r2_2_1: 100.0</w:t>
-      </w:r>
-    </w:p>
-    <w:p>
-      <w:pPr>
-        <w:pStyle w:val="ListNumber"/>
-      </w:pPr>
-      <w:r>
-        <w:t>mse_2_1: 0.0</w:t>
-      </w:r>
-    </w:p>
-    <w:p>
-      <w:pPr>
-        <w:pStyle w:val="ListNumber"/>
-      </w:pPr>
-      <w:r>
-        <w:t>r2_2_2: 100.0</w:t>
-      </w:r>
-    </w:p>
-    <w:p>
-      <w:pPr>
-        <w:pStyle w:val="ListNumber"/>
-      </w:pPr>
-      <w:r>
-        <w:t>mse_2_2: 0.0</w:t>
-      </w:r>
-    </w:p>
-    <w:p>
-      <w:pPr>
-        <w:pStyle w:val="ListNumber"/>
-      </w:pPr>
-      <w:r>
-        <w:t>next_close: 1.1383</w:t>
-      </w:r>
-    </w:p>
-    <w:p>
-      <w:pPr>
-        <w:pStyle w:val="ListNumber"/>
-      </w:pPr>
-      <w:r>
-        <w:t>next_low: 1.13819</w:t>
-      </w:r>
-    </w:p>
-    <w:p>
-      <w:pPr>
-        <w:pStyle w:val="ListNumber"/>
-      </w:pPr>
-      <w:r>
-        <w:t>next_high: 1.13858</w:t>
-      </w:r>
-    </w:p>
-    <w:p>
-      <w:pPr>
-        <w:pStyle w:val="ListNumber"/>
-      </w:pPr>
-      <w:r>
-        <w:t>actual: {'close': array([1.13831]), 'low': array([1.13819]), 'high': array([1.13858])}</w:t>
-      </w:r>
-    </w:p>
-    <w:p>
-      <w:pPr>
-        <w:pStyle w:val="ListNumber"/>
-      </w:pPr>
-      <w:r>
-        <w:t>diff2: 0.0</w:t>
-      </w:r>
-    </w:p>
-    <w:p>
-      <w:pPr>
-        <w:pStyle w:val="ListNumber"/>
-      </w:pPr>
-      <w:r>
-        <w:t>diff1: 0.0</w:t>
-      </w:r>
-    </w:p>
-    <w:p>
-      <w:pPr>
-        <w:pStyle w:val="Heading1"/>
-      </w:pPr>
-      <w:r>
-        <w:t>EURAUDm</w:t>
-      </w:r>
-    </w:p>
-    <w:p>
-      <w:pPr>
-        <w:pStyle w:val="ListNumber"/>
-      </w:pPr>
-      <w:r>
-        <w:t>r2_2: 100.0</w:t>
-      </w:r>
-    </w:p>
-    <w:p>
-      <w:pPr>
-        <w:pStyle w:val="ListNumber"/>
-      </w:pPr>
-      <w:r>
-        <w:t>mse_2: 0.0</w:t>
-      </w:r>
-    </w:p>
-    <w:p>
-      <w:pPr>
-        <w:pStyle w:val="ListNumber"/>
-      </w:pPr>
-      <w:r>
-        <w:t>r2_2_1: 100.0</w:t>
-      </w:r>
-    </w:p>
-    <w:p>
-      <w:pPr>
-        <w:pStyle w:val="ListNumber"/>
-      </w:pPr>
-      <w:r>
-        <w:t>mse_2_1: 0.0</w:t>
-      </w:r>
-    </w:p>
-    <w:p>
-      <w:pPr>
-        <w:pStyle w:val="ListNumber"/>
-      </w:pPr>
-      <w:r>
-        <w:t>r2_2_2: 100.0</w:t>
-      </w:r>
-    </w:p>
-    <w:p>
-      <w:pPr>
-        <w:pStyle w:val="ListNumber"/>
-      </w:pPr>
-      <w:r>
-        <w:t>mse_2_2: 0.0</w:t>
-      </w:r>
-    </w:p>
-    <w:p>
-      <w:pPr>
-        <w:pStyle w:val="ListNumber"/>
-      </w:pPr>
-      <w:r>
-        <w:t>next_close: 1.65593</w:t>
-      </w:r>
-    </w:p>
-    <w:p>
-      <w:pPr>
-        <w:pStyle w:val="ListNumber"/>
-      </w:pPr>
-      <w:r>
-        <w:t>next_low: 1.65575</w:t>
-      </w:r>
-    </w:p>
-    <w:p>
-      <w:pPr>
-        <w:pStyle w:val="ListNumber"/>
-      </w:pPr>
-      <w:r>
-        <w:t>next_high: 1.65616</w:t>
-      </w:r>
-    </w:p>
-    <w:p>
-      <w:pPr>
-        <w:pStyle w:val="ListNumber"/>
-      </w:pPr>
-      <w:r>
-        <w:t>actual: {'close': array([1.65593]), 'low': array([1.65575]), 'high': array([1.65616])}</w:t>
-      </w:r>
-    </w:p>
-    <w:p>
-      <w:pPr>
-        <w:pStyle w:val="ListNumber"/>
-      </w:pPr>
-      <w:r>
-        <w:t>diff2: 0.0</w:t>
-      </w:r>
-    </w:p>
-    <w:p>
-      <w:pPr>
-        <w:pStyle w:val="ListNumber"/>
-      </w:pPr>
-      <w:r>
-        <w:t>diff1: 0.0</w:t>
-      </w:r>
-    </w:p>
-    <w:p>
-      <w:pPr>
-        <w:pStyle w:val="Heading1"/>
-      </w:pPr>
-      <w:r>
-        <w:t>EURCADm</w:t>
-      </w:r>
-    </w:p>
-    <w:p>
-      <w:pPr>
-        <w:pStyle w:val="ListNumber"/>
-      </w:pPr>
-      <w:r>
-        <w:t>r2_2: 100.0</w:t>
-      </w:r>
-    </w:p>
-    <w:p>
-      <w:pPr>
-        <w:pStyle w:val="ListNumber"/>
-      </w:pPr>
-      <w:r>
-        <w:t>mse_2: 0.0</w:t>
-      </w:r>
-    </w:p>
-    <w:p>
-      <w:pPr>
-        <w:pStyle w:val="ListNumber"/>
-      </w:pPr>
-      <w:r>
-        <w:t>r2_2_1: 100.0</w:t>
-      </w:r>
-    </w:p>
-    <w:p>
-      <w:pPr>
-        <w:pStyle w:val="ListNumber"/>
-      </w:pPr>
-      <w:r>
-        <w:t>mse_2_1: 0.0</w:t>
-      </w:r>
-    </w:p>
-    <w:p>
-      <w:pPr>
-        <w:pStyle w:val="ListNumber"/>
-      </w:pPr>
-      <w:r>
-        <w:t>r2_2_2: 100.0</w:t>
-      </w:r>
-    </w:p>
-    <w:p>
-      <w:pPr>
-        <w:pStyle w:val="ListNumber"/>
-      </w:pPr>
-      <w:r>
-        <w:t>mse_2_2: 0.0</w:t>
-      </w:r>
-    </w:p>
-    <w:p>
-      <w:pPr>
-        <w:pStyle w:val="ListNumber"/>
-      </w:pPr>
-      <w:r>
-        <w:t>next_close: 1.4995</w:t>
-      </w:r>
-    </w:p>
-    <w:p>
-      <w:pPr>
-        <w:pStyle w:val="ListNumber"/>
-      </w:pPr>
-      <w:r>
-        <w:t>next_low: 1.49938</w:t>
-      </w:r>
-    </w:p>
-    <w:p>
-      <w:pPr>
-        <w:pStyle w:val="ListNumber"/>
-      </w:pPr>
-      <w:r>
-        <w:t>next_high: 1.49964</w:t>
-      </w:r>
-    </w:p>
-    <w:p>
-      <w:pPr>
-        <w:pStyle w:val="ListNumber"/>
-      </w:pPr>
-      <w:r>
-        <w:t>actual: {'close': array([1.49953]), 'low': array([1.49938]), 'high': array([1.49964])}</w:t>
-      </w:r>
-    </w:p>
-    <w:p>
-      <w:pPr>
-        <w:pStyle w:val="ListNumber"/>
-      </w:pPr>
-      <w:r>
-        <w:t>diff2: 0.0</w:t>
-      </w:r>
-    </w:p>
-    <w:p>
-      <w:pPr>
-        <w:pStyle w:val="ListNumber"/>
-      </w:pPr>
-      <w:r>
-        <w:t>diff1: 0.0</w:t>
-      </w:r>
-    </w:p>
-    <w:p>
-      <w:pPr>
-        <w:pStyle w:val="Heading1"/>
-      </w:pPr>
-      <w:r>
-        <w:t>GBPAUDm</w:t>
-      </w:r>
-    </w:p>
-    <w:p>
-      <w:pPr>
-        <w:pStyle w:val="ListNumber"/>
-      </w:pPr>
-      <w:r>
-        <w:t>r2_2: 100.0</w:t>
-      </w:r>
-    </w:p>
-    <w:p>
-      <w:pPr>
-        <w:pStyle w:val="ListNumber"/>
-      </w:pPr>
-      <w:r>
-        <w:t>mse_2: 0.0</w:t>
-      </w:r>
-    </w:p>
-    <w:p>
-      <w:pPr>
-        <w:pStyle w:val="ListNumber"/>
-      </w:pPr>
-      <w:r>
-        <w:t>r2_2_1: 100.0</w:t>
-      </w:r>
-    </w:p>
-    <w:p>
-      <w:pPr>
-        <w:pStyle w:val="ListNumber"/>
-      </w:pPr>
-      <w:r>
-        <w:t>mse_2_1: 0.0</w:t>
-      </w:r>
-    </w:p>
-    <w:p>
-      <w:pPr>
-        <w:pStyle w:val="ListNumber"/>
-      </w:pPr>
-      <w:r>
-        <w:t>r2_2_2: 100.0</w:t>
-      </w:r>
-    </w:p>
-    <w:p>
-      <w:pPr>
-        <w:pStyle w:val="ListNumber"/>
-      </w:pPr>
-      <w:r>
-        <w:t>mse_2_2: 0.0</w:t>
-      </w:r>
-    </w:p>
-    <w:p>
-      <w:pPr>
-        <w:pStyle w:val="ListNumber"/>
-      </w:pPr>
-      <w:r>
-        <w:t>next_close: 1.96484</w:t>
-      </w:r>
-    </w:p>
-    <w:p>
-      <w:pPr>
-        <w:pStyle w:val="ListNumber"/>
-      </w:pPr>
-      <w:r>
-        <w:t>next_low: 1.96469</w:t>
-      </w:r>
-    </w:p>
-    <w:p>
-      <w:pPr>
-        <w:pStyle w:val="ListNumber"/>
-      </w:pPr>
-      <w:r>
-        <w:t>next_high: 1.96541</w:t>
-      </w:r>
-    </w:p>
-    <w:p>
-      <w:pPr>
-        <w:pStyle w:val="ListNumber"/>
-      </w:pPr>
-      <w:r>
-        <w:t>actual: {'close': array([1.96483]), 'low': array([1.96469]), 'high': array([1.96541])}</w:t>
-      </w:r>
-    </w:p>
-    <w:p>
-      <w:pPr>
-        <w:pStyle w:val="ListNumber"/>
-      </w:pPr>
-      <w:r>
-        <w:t>diff2: 0.0</w:t>
-      </w:r>
-    </w:p>
-    <w:p>
-      <w:pPr>
-        <w:pStyle w:val="ListNumber"/>
-      </w:pPr>
-      <w:r>
-        <w:t>diff1: 0.0</w:t>
-      </w:r>
-    </w:p>
-    <w:p>
-      <w:pPr>
-        <w:pStyle w:val="Heading1"/>
-      </w:pPr>
-      <w:r>
-        <w:t>BTCUSDm</w:t>
-      </w:r>
-    </w:p>
-    <w:p>
-      <w:pPr>
-        <w:pStyle w:val="ListNumber"/>
-      </w:pPr>
-      <w:r>
-        <w:t>r2_2: 99.99999991849559</w:t>
-      </w:r>
-    </w:p>
-    <w:p>
-      <w:pPr>
-        <w:pStyle w:val="ListNumber"/>
-      </w:pPr>
-      <w:r>
-        <w:t>mse_2: 0.000857142857147015</w:t>
-      </w:r>
-    </w:p>
-    <w:p>
-      <w:pPr>
-        <w:pStyle w:val="ListNumber"/>
-      </w:pPr>
-      <w:r>
-        <w:t>r2_2_1: 99.99999991590805</w:t>
-      </w:r>
-    </w:p>
-    <w:p>
-      <w:pPr>
-        <w:pStyle w:val="ListNumber"/>
-      </w:pPr>
-      <w:r>
-        <w:t>mse_2_1: 0.0008585714285096453</w:t>
-      </w:r>
-    </w:p>
-    <w:p>
-      <w:pPr>
-        <w:pStyle w:val="ListNumber"/>
-      </w:pPr>
-      <w:r>
-        <w:t>r2_2_2: 99.99999991852403</w:t>
-      </w:r>
-    </w:p>
-    <w:p>
-      <w:pPr>
-        <w:pStyle w:val="ListNumber"/>
-      </w:pPr>
-      <w:r>
-        <w:t>mse_2_2: 0.000838571428572177</w:t>
-      </w:r>
-    </w:p>
-    <w:p>
-      <w:pPr>
-        <w:pStyle w:val="ListNumber"/>
-      </w:pPr>
-      <w:r>
-        <w:t>next_close: 66650.38</w:t>
-      </w:r>
-    </w:p>
-    <w:p>
-      <w:pPr>
-        <w:pStyle w:val="ListNumber"/>
-      </w:pPr>
-      <w:r>
-        <w:t>next_low: 66511.61</w:t>
-      </w:r>
-    </w:p>
-    <w:p>
-      <w:pPr>
-        <w:pStyle w:val="ListNumber"/>
-      </w:pPr>
-      <w:r>
-        <w:t>next_high: 66713.78</w:t>
-      </w:r>
-    </w:p>
-    <w:p>
-      <w:pPr>
-        <w:pStyle w:val="ListNumber"/>
-      </w:pPr>
-      <w:r>
-        <w:t>actual: {'close': array([66640.61]), 'low': array([66511.61]), 'high': array([66713.78])}</w:t>
-      </w:r>
-    </w:p>
-    <w:p>
-      <w:pPr>
-        <w:pStyle w:val="ListNumber"/>
-      </w:pPr>
-      <w:r>
-        <w:t>diff2: -0.05000000000291038</w:t>
-      </w:r>
-    </w:p>
-    <w:p>
-      <w:pPr>
-        <w:pStyle w:val="ListNumber"/>
-      </w:pPr>
-      <w:r>
-        <w:t>diff1: 0.05000000000291038</w:t>
       </w:r>
     </w:p>
     <w:sectPr>
